--- a/LAB_7/lab6 Бухтій О.В. ІВ-81 ЗК 8106.docx
+++ b/LAB_7/lab6 Бухтій О.В. ІВ-81 ЗК 8106.docx
@@ -903,7 +903,7 @@
           <w:szCs w:val="28"/>
           <w:lang w:val="en-US"/>
         </w:rPr>
-        <w:t>6</w:t>
+        <w:t>7</w:t>
       </w:r>
     </w:p>
     <w:p>
